--- a/VSA/Agent Procedures/Manage Mapped Drives/Set Mapped Drive.docx
+++ b/VSA/Agent Procedures/Manage Mapped Drives/Set Mapped Drive.docx
@@ -12,61 +12,55 @@
     </w:p>
     <w:p>
       <w:r>
-        <w:t>This Agent</w:t>
-      </w:r>
-      <w:r>
-        <w:t xml:space="preserve"> creates/updates</w:t>
-      </w:r>
-      <w:r>
-        <w:t xml:space="preserve"> </w:t>
-      </w:r>
-      <w:r>
-        <w:t>map</w:t>
-      </w:r>
-      <w:r>
-        <w:t>ping for</w:t>
-      </w:r>
-      <w:r>
-        <w:t xml:space="preserve"> provided drive letter to a network file share</w:t>
-      </w:r>
-      <w:r>
-        <w:t>.</w:t>
-      </w:r>
-    </w:p>
-    <w:p>
-      <w:r>
-        <w:t xml:space="preserve">It will prompt for a </w:t>
-      </w:r>
-      <w:r>
-        <w:t>drive letter</w:t>
-      </w:r>
-      <w:r>
-        <w:t xml:space="preserve"> in the range from H to Z</w:t>
-      </w:r>
-      <w:r>
-        <w:t xml:space="preserve"> for the mapped drive and the network file share in </w:t>
+        <w:t xml:space="preserve">This procedure will check exchange servers for vulnerabilities identified by Microsoft in the following article: </w:t>
       </w:r>
       <w:hyperlink r:id="rId10" w:history="1">
         <w:r>
           <w:rPr>
             <w:rStyle w:val="Hyperlink"/>
           </w:rPr>
-          <w:t>\\Server\Share</w:t>
+          <w:t>https://www.microsoft.com/security/blog/2021/03/02/hafnium-targeting-exchange-servers/#scan-log</w:t>
         </w:r>
       </w:hyperlink>
-      <w:r>
-        <w:t xml:space="preserve"> format. It also prompts if existing drive should be updated with the network file share</w:t>
-      </w:r>
-      <w:r>
-        <w:t>.</w:t>
-      </w:r>
     </w:p>
     <w:p>
       <w:r>
-        <w:t xml:space="preserve">The procedure will </w:t>
-      </w:r>
-      <w:r>
-        <w:t xml:space="preserve">iterate all the users on the computer and create for each of them mapped drive. </w:t>
+        <w:t xml:space="preserve">The procedure checks for potential </w:t>
+      </w:r>
+      <w:r>
+        <w:t>[CVE-2021-26855]</w:t>
+      </w:r>
+      <w:r>
+        <w:t xml:space="preserve">, </w:t>
+      </w:r>
+      <w:r>
+        <w:t>[CVE-2021-26857]</w:t>
+      </w:r>
+      <w:r>
+        <w:t xml:space="preserve">, </w:t>
+      </w:r>
+      <w:r>
+        <w:t>[CVE-2021-26858]</w:t>
+      </w:r>
+      <w:r>
+        <w:t xml:space="preserve">, and </w:t>
+      </w:r>
+      <w:r>
+        <w:t>[CVE-2021-27065]</w:t>
+      </w:r>
+      <w:r>
+        <w:t xml:space="preserve"> vulnerabilities and reports it to the script log. If a potential vulnerability is identified, an alarm is generated for that agent. </w:t>
+      </w:r>
+    </w:p>
+    <w:p>
+      <w:r>
+        <w:t xml:space="preserve">Specific logs that are triggered as being </w:t>
+      </w:r>
+      <w:r>
+        <w:t>evidentiary of vulnerability</w:t>
+      </w:r>
+      <w:r>
+        <w:t xml:space="preserve"> are uploaded to the GetFile page per agent for further review.</w:t>
       </w:r>
     </w:p>
     <w:p>
@@ -147,20 +141,6 @@
       </w:r>
       <w:r>
         <w:t>. Execute the procedure on a target machine</w:t>
-      </w:r>
-      <w:r>
-        <w:t>.</w:t>
-      </w:r>
-    </w:p>
-    <w:p>
-      <w:r>
-        <w:t>5</w:t>
-      </w:r>
-      <w:r>
-        <w:t xml:space="preserve">. Fill in the </w:t>
-      </w:r>
-      <w:r>
-        <w:t>prompted variables</w:t>
       </w:r>
       <w:r>
         <w:t>.</w:t>
@@ -399,7 +379,7 @@
             <w:jc w:val="right"/>
           </w:pPr>
           <w:r>
-            <w:t>Set Mapped Drive</w:t>
+            <w:t>Check Exchange Proxy Logon Vulnerability</w:t>
           </w:r>
         </w:p>
       </w:tc>
@@ -1855,10 +1835,21 @@
 </file>
 
 <file path=customXml/item1.xml><?xml version="1.0" encoding="utf-8"?>
-<b:Sources xmlns:b="http://schemas.openxmlformats.org/officeDocument/2006/bibliography" xmlns="http://schemas.openxmlformats.org/officeDocument/2006/bibliography" SelectedStyle="\APASixthEditionOfficeOnline.xsl" StyleName="APA" Version="6"/>
+<p:properties xmlns:p="http://schemas.microsoft.com/office/2006/metadata/properties" xmlns:xsi="http://www.w3.org/2001/XMLSchema-instance" xmlns:pc="http://schemas.microsoft.com/office/infopath/2007/PartnerControls">
+  <documentManagement/>
+</p:properties>
 </file>
 
 <file path=customXml/item2.xml><?xml version="1.0" encoding="utf-8"?>
+<?mso-contentType ?>
+<FormTemplates xmlns="http://schemas.microsoft.com/sharepoint/v3/contenttype/forms">
+  <Display>DocumentLibraryForm</Display>
+  <Edit>DocumentLibraryForm</Edit>
+  <New>DocumentLibraryForm</New>
+</FormTemplates>
+</file>
+
+<file path=customXml/item3.xml><?xml version="1.0" encoding="utf-8"?>
 <ct:contentTypeSchema xmlns:ct="http://schemas.microsoft.com/office/2006/metadata/contentType" xmlns:ma="http://schemas.microsoft.com/office/2006/metadata/properties/metaAttributes" ct:_="" ma:_="" ma:contentTypeName="Document" ma:contentTypeID="0x01010019D8A6075A38774CBB7435B2E28E1172" ma:contentTypeVersion="12" ma:contentTypeDescription="Create a new document." ma:contentTypeScope="" ma:versionID="1436ff9a76eda1bceced3ce4b2e1569a">
   <xsd:schema xmlns:xsd="http://www.w3.org/2001/XMLSchema" xmlns:xs="http://www.w3.org/2001/XMLSchema" xmlns:p="http://schemas.microsoft.com/office/2006/metadata/properties" xmlns:ns3="15c75a40-beea-4f32-bd21-88d7e546909a" xmlns:ns4="64f6dfa4-c15c-473c-a29c-64c06eb14034" targetNamespace="http://schemas.microsoft.com/office/2006/metadata/properties" ma:root="true" ma:fieldsID="af29f714cbdd221b55c36da49f76fb45" ns3:_="" ns4:_="">
     <xsd:import namespace="15c75a40-beea-4f32-bd21-88d7e546909a"/>
@@ -2075,30 +2066,28 @@
 </ct:contentTypeSchema>
 </file>
 
-<file path=customXml/item3.xml><?xml version="1.0" encoding="utf-8"?>
-<?mso-contentType ?>
-<FormTemplates xmlns="http://schemas.microsoft.com/sharepoint/v3/contenttype/forms">
-  <Display>DocumentLibraryForm</Display>
-  <Edit>DocumentLibraryForm</Edit>
-  <New>DocumentLibraryForm</New>
-</FormTemplates>
-</file>
-
 <file path=customXml/item4.xml><?xml version="1.0" encoding="utf-8"?>
-<p:properties xmlns:p="http://schemas.microsoft.com/office/2006/metadata/properties" xmlns:xsi="http://www.w3.org/2001/XMLSchema-instance" xmlns:pc="http://schemas.microsoft.com/office/infopath/2007/PartnerControls">
-  <documentManagement/>
-</p:properties>
+<b:Sources xmlns:b="http://schemas.openxmlformats.org/officeDocument/2006/bibliography" xmlns="http://schemas.openxmlformats.org/officeDocument/2006/bibliography" SelectedStyle="\APASixthEditionOfficeOnline.xsl" StyleName="APA" Version="6"/>
 </file>
 
 <file path=customXml/itemProps1.xml><?xml version="1.0" encoding="utf-8"?>
-<ds:datastoreItem xmlns:ds="http://schemas.openxmlformats.org/officeDocument/2006/customXml" ds:itemID="{1C48DBB3-CF99-4595-9320-D6A6AD73587D}">
+<ds:datastoreItem xmlns:ds="http://schemas.openxmlformats.org/officeDocument/2006/customXml" ds:itemID="{D14A6D29-AD82-4647-AF9D-CCB0F8D8DC83}">
   <ds:schemaRefs>
-    <ds:schemaRef ds:uri="http://schemas.openxmlformats.org/officeDocument/2006/bibliography"/>
+    <ds:schemaRef ds:uri="http://schemas.microsoft.com/office/2006/metadata/properties"/>
+    <ds:schemaRef ds:uri="http://schemas.microsoft.com/office/infopath/2007/PartnerControls"/>
   </ds:schemaRefs>
 </ds:datastoreItem>
 </file>
 
 <file path=customXml/itemProps2.xml><?xml version="1.0" encoding="utf-8"?>
+<ds:datastoreItem xmlns:ds="http://schemas.openxmlformats.org/officeDocument/2006/customXml" ds:itemID="{6DF1993D-A90D-4E24-B294-08DBAEEA7A2D}">
+  <ds:schemaRefs>
+    <ds:schemaRef ds:uri="http://schemas.microsoft.com/sharepoint/v3/contenttype/forms"/>
+  </ds:schemaRefs>
+</ds:datastoreItem>
+</file>
+
+<file path=customXml/itemProps3.xml><?xml version="1.0" encoding="utf-8"?>
 <ds:datastoreItem xmlns:ds="http://schemas.openxmlformats.org/officeDocument/2006/customXml" ds:itemID="{AFBE396F-0AA5-4815-AAB7-B4619CEBAEDF}">
   <ds:schemaRefs>
     <ds:schemaRef ds:uri="http://schemas.microsoft.com/office/2006/metadata/contentType"/>
@@ -2117,19 +2106,10 @@
 </ds:datastoreItem>
 </file>
 
-<file path=customXml/itemProps3.xml><?xml version="1.0" encoding="utf-8"?>
-<ds:datastoreItem xmlns:ds="http://schemas.openxmlformats.org/officeDocument/2006/customXml" ds:itemID="{6DF1993D-A90D-4E24-B294-08DBAEEA7A2D}">
+<file path=customXml/itemProps4.xml><?xml version="1.0" encoding="utf-8"?>
+<ds:datastoreItem xmlns:ds="http://schemas.openxmlformats.org/officeDocument/2006/customXml" ds:itemID="{1C48DBB3-CF99-4595-9320-D6A6AD73587D}">
   <ds:schemaRefs>
-    <ds:schemaRef ds:uri="http://schemas.microsoft.com/sharepoint/v3/contenttype/forms"/>
-  </ds:schemaRefs>
-</ds:datastoreItem>
-</file>
-
-<file path=customXml/itemProps4.xml><?xml version="1.0" encoding="utf-8"?>
-<ds:datastoreItem xmlns:ds="http://schemas.openxmlformats.org/officeDocument/2006/customXml" ds:itemID="{D14A6D29-AD82-4647-AF9D-CCB0F8D8DC83}">
-  <ds:schemaRefs>
-    <ds:schemaRef ds:uri="http://schemas.microsoft.com/office/2006/metadata/properties"/>
-    <ds:schemaRef ds:uri="http://schemas.microsoft.com/office/infopath/2007/PartnerControls"/>
+    <ds:schemaRef ds:uri="http://schemas.openxmlformats.org/officeDocument/2006/bibliography"/>
   </ds:schemaRefs>
 </ds:datastoreItem>
 </file>
--- a/VSA/Agent Procedures/Manage Mapped Drives/Set Mapped Drive.docx
+++ b/VSA/Agent Procedures/Manage Mapped Drives/Set Mapped Drive.docx
@@ -12,55 +12,61 @@
     </w:p>
     <w:p>
       <w:r>
-        <w:t xml:space="preserve">This procedure will check exchange servers for vulnerabilities identified by Microsoft in the following article: </w:t>
+        <w:t>This Agent</w:t>
+      </w:r>
+      <w:r>
+        <w:t xml:space="preserve"> creates/updates</w:t>
+      </w:r>
+      <w:r>
+        <w:t xml:space="preserve"> </w:t>
+      </w:r>
+      <w:r>
+        <w:t>map</w:t>
+      </w:r>
+      <w:r>
+        <w:t>ping for</w:t>
+      </w:r>
+      <w:r>
+        <w:t xml:space="preserve"> provided drive letter to a network file share</w:t>
+      </w:r>
+      <w:r>
+        <w:t>.</w:t>
+      </w:r>
+    </w:p>
+    <w:p>
+      <w:r>
+        <w:t xml:space="preserve">It will prompt for a </w:t>
+      </w:r>
+      <w:r>
+        <w:t>drive letter</w:t>
+      </w:r>
+      <w:r>
+        <w:t xml:space="preserve"> in the range from H to Z</w:t>
+      </w:r>
+      <w:r>
+        <w:t xml:space="preserve"> for the mapped drive and the network file share in </w:t>
       </w:r>
       <w:hyperlink r:id="rId10" w:history="1">
         <w:r>
           <w:rPr>
             <w:rStyle w:val="Hyperlink"/>
           </w:rPr>
-          <w:t>https://www.microsoft.com/security/blog/2021/03/02/hafnium-targeting-exchange-servers/#scan-log</w:t>
+          <w:t>\\Server\Share</w:t>
         </w:r>
       </w:hyperlink>
+      <w:r>
+        <w:t xml:space="preserve"> format. It also prompts if existing drive should be updated with the network file share</w:t>
+      </w:r>
+      <w:r>
+        <w:t>.</w:t>
+      </w:r>
     </w:p>
     <w:p>
       <w:r>
-        <w:t xml:space="preserve">The procedure checks for potential </w:t>
-      </w:r>
-      <w:r>
-        <w:t>[CVE-2021-26855]</w:t>
-      </w:r>
-      <w:r>
-        <w:t xml:space="preserve">, </w:t>
-      </w:r>
-      <w:r>
-        <w:t>[CVE-2021-26857]</w:t>
-      </w:r>
-      <w:r>
-        <w:t xml:space="preserve">, </w:t>
-      </w:r>
-      <w:r>
-        <w:t>[CVE-2021-26858]</w:t>
-      </w:r>
-      <w:r>
-        <w:t xml:space="preserve">, and </w:t>
-      </w:r>
-      <w:r>
-        <w:t>[CVE-2021-27065]</w:t>
-      </w:r>
-      <w:r>
-        <w:t xml:space="preserve"> vulnerabilities and reports it to the script log. If a potential vulnerability is identified, an alarm is generated for that agent. </w:t>
-      </w:r>
-    </w:p>
-    <w:p>
-      <w:r>
-        <w:t xml:space="preserve">Specific logs that are triggered as being </w:t>
-      </w:r>
-      <w:r>
-        <w:t>evidentiary of vulnerability</w:t>
-      </w:r>
-      <w:r>
-        <w:t xml:space="preserve"> are uploaded to the GetFile page per agent for further review.</w:t>
+        <w:t xml:space="preserve">The procedure will </w:t>
+      </w:r>
+      <w:r>
+        <w:t xml:space="preserve">iterate all the users on the computer and create for each of them mapped drive. </w:t>
       </w:r>
     </w:p>
     <w:p>
@@ -141,6 +147,20 @@
       </w:r>
       <w:r>
         <w:t>. Execute the procedure on a target machine</w:t>
+      </w:r>
+      <w:r>
+        <w:t>.</w:t>
+      </w:r>
+    </w:p>
+    <w:p>
+      <w:r>
+        <w:t>5</w:t>
+      </w:r>
+      <w:r>
+        <w:t xml:space="preserve">. Fill in the </w:t>
+      </w:r>
+      <w:r>
+        <w:t>prompted variables</w:t>
       </w:r>
       <w:r>
         <w:t>.</w:t>
@@ -379,7 +399,7 @@
             <w:jc w:val="right"/>
           </w:pPr>
           <w:r>
-            <w:t>Check Exchange Proxy Logon Vulnerability</w:t>
+            <w:t>Set Mapped Drive</w:t>
           </w:r>
         </w:p>
       </w:tc>
@@ -1835,21 +1855,10 @@
 </file>
 
 <file path=customXml/item1.xml><?xml version="1.0" encoding="utf-8"?>
-<p:properties xmlns:p="http://schemas.microsoft.com/office/2006/metadata/properties" xmlns:xsi="http://www.w3.org/2001/XMLSchema-instance" xmlns:pc="http://schemas.microsoft.com/office/infopath/2007/PartnerControls">
-  <documentManagement/>
-</p:properties>
+<b:Sources xmlns:b="http://schemas.openxmlformats.org/officeDocument/2006/bibliography" xmlns="http://schemas.openxmlformats.org/officeDocument/2006/bibliography" SelectedStyle="\APASixthEditionOfficeOnline.xsl" StyleName="APA" Version="6"/>
 </file>
 
 <file path=customXml/item2.xml><?xml version="1.0" encoding="utf-8"?>
-<?mso-contentType ?>
-<FormTemplates xmlns="http://schemas.microsoft.com/sharepoint/v3/contenttype/forms">
-  <Display>DocumentLibraryForm</Display>
-  <Edit>DocumentLibraryForm</Edit>
-  <New>DocumentLibraryForm</New>
-</FormTemplates>
-</file>
-
-<file path=customXml/item3.xml><?xml version="1.0" encoding="utf-8"?>
 <ct:contentTypeSchema xmlns:ct="http://schemas.microsoft.com/office/2006/metadata/contentType" xmlns:ma="http://schemas.microsoft.com/office/2006/metadata/properties/metaAttributes" ct:_="" ma:_="" ma:contentTypeName="Document" ma:contentTypeID="0x01010019D8A6075A38774CBB7435B2E28E1172" ma:contentTypeVersion="12" ma:contentTypeDescription="Create a new document." ma:contentTypeScope="" ma:versionID="1436ff9a76eda1bceced3ce4b2e1569a">
   <xsd:schema xmlns:xsd="http://www.w3.org/2001/XMLSchema" xmlns:xs="http://www.w3.org/2001/XMLSchema" xmlns:p="http://schemas.microsoft.com/office/2006/metadata/properties" xmlns:ns3="15c75a40-beea-4f32-bd21-88d7e546909a" xmlns:ns4="64f6dfa4-c15c-473c-a29c-64c06eb14034" targetNamespace="http://schemas.microsoft.com/office/2006/metadata/properties" ma:root="true" ma:fieldsID="af29f714cbdd221b55c36da49f76fb45" ns3:_="" ns4:_="">
     <xsd:import namespace="15c75a40-beea-4f32-bd21-88d7e546909a"/>
@@ -2066,28 +2075,30 @@
 </ct:contentTypeSchema>
 </file>
 
+<file path=customXml/item3.xml><?xml version="1.0" encoding="utf-8"?>
+<?mso-contentType ?>
+<FormTemplates xmlns="http://schemas.microsoft.com/sharepoint/v3/contenttype/forms">
+  <Display>DocumentLibraryForm</Display>
+  <Edit>DocumentLibraryForm</Edit>
+  <New>DocumentLibraryForm</New>
+</FormTemplates>
+</file>
+
 <file path=customXml/item4.xml><?xml version="1.0" encoding="utf-8"?>
-<b:Sources xmlns:b="http://schemas.openxmlformats.org/officeDocument/2006/bibliography" xmlns="http://schemas.openxmlformats.org/officeDocument/2006/bibliography" SelectedStyle="\APASixthEditionOfficeOnline.xsl" StyleName="APA" Version="6"/>
+<p:properties xmlns:p="http://schemas.microsoft.com/office/2006/metadata/properties" xmlns:xsi="http://www.w3.org/2001/XMLSchema-instance" xmlns:pc="http://schemas.microsoft.com/office/infopath/2007/PartnerControls">
+  <documentManagement/>
+</p:properties>
 </file>
 
 <file path=customXml/itemProps1.xml><?xml version="1.0" encoding="utf-8"?>
-<ds:datastoreItem xmlns:ds="http://schemas.openxmlformats.org/officeDocument/2006/customXml" ds:itemID="{D14A6D29-AD82-4647-AF9D-CCB0F8D8DC83}">
+<ds:datastoreItem xmlns:ds="http://schemas.openxmlformats.org/officeDocument/2006/customXml" ds:itemID="{1C48DBB3-CF99-4595-9320-D6A6AD73587D}">
   <ds:schemaRefs>
-    <ds:schemaRef ds:uri="http://schemas.microsoft.com/office/2006/metadata/properties"/>
-    <ds:schemaRef ds:uri="http://schemas.microsoft.com/office/infopath/2007/PartnerControls"/>
+    <ds:schemaRef ds:uri="http://schemas.openxmlformats.org/officeDocument/2006/bibliography"/>
   </ds:schemaRefs>
 </ds:datastoreItem>
 </file>
 
 <file path=customXml/itemProps2.xml><?xml version="1.0" encoding="utf-8"?>
-<ds:datastoreItem xmlns:ds="http://schemas.openxmlformats.org/officeDocument/2006/customXml" ds:itemID="{6DF1993D-A90D-4E24-B294-08DBAEEA7A2D}">
-  <ds:schemaRefs>
-    <ds:schemaRef ds:uri="http://schemas.microsoft.com/sharepoint/v3/contenttype/forms"/>
-  </ds:schemaRefs>
-</ds:datastoreItem>
-</file>
-
-<file path=customXml/itemProps3.xml><?xml version="1.0" encoding="utf-8"?>
 <ds:datastoreItem xmlns:ds="http://schemas.openxmlformats.org/officeDocument/2006/customXml" ds:itemID="{AFBE396F-0AA5-4815-AAB7-B4619CEBAEDF}">
   <ds:schemaRefs>
     <ds:schemaRef ds:uri="http://schemas.microsoft.com/office/2006/metadata/contentType"/>
@@ -2106,10 +2117,19 @@
 </ds:datastoreItem>
 </file>
 
+<file path=customXml/itemProps3.xml><?xml version="1.0" encoding="utf-8"?>
+<ds:datastoreItem xmlns:ds="http://schemas.openxmlformats.org/officeDocument/2006/customXml" ds:itemID="{6DF1993D-A90D-4E24-B294-08DBAEEA7A2D}">
+  <ds:schemaRefs>
+    <ds:schemaRef ds:uri="http://schemas.microsoft.com/sharepoint/v3/contenttype/forms"/>
+  </ds:schemaRefs>
+</ds:datastoreItem>
+</file>
+
 <file path=customXml/itemProps4.xml><?xml version="1.0" encoding="utf-8"?>
-<ds:datastoreItem xmlns:ds="http://schemas.openxmlformats.org/officeDocument/2006/customXml" ds:itemID="{1C48DBB3-CF99-4595-9320-D6A6AD73587D}">
+<ds:datastoreItem xmlns:ds="http://schemas.openxmlformats.org/officeDocument/2006/customXml" ds:itemID="{D14A6D29-AD82-4647-AF9D-CCB0F8D8DC83}">
   <ds:schemaRefs>
-    <ds:schemaRef ds:uri="http://schemas.openxmlformats.org/officeDocument/2006/bibliography"/>
+    <ds:schemaRef ds:uri="http://schemas.microsoft.com/office/2006/metadata/properties"/>
+    <ds:schemaRef ds:uri="http://schemas.microsoft.com/office/infopath/2007/PartnerControls"/>
   </ds:schemaRefs>
 </ds:datastoreItem>
 </file>